--- a/inst/extdata/ENS 495 Independent Data Analysis Assignment 2017.docx
+++ b/inst/extdata/ENS 495 Independent Data Analysis Assignment 2017.docx
@@ -36,6 +36,7 @@
           <w:szCs w:val="28"/>
         </w:rPr>
       </w:pPr>
+      <w:bookmarkStart w:id="0" w:name="_GoBack"/>
       <w:r>
         <w:rPr>
           <w:sz w:val="28"/>
@@ -83,16 +84,7 @@
           <w:sz w:val="28"/>
           <w:szCs w:val="28"/>
         </w:rPr>
-        <w:t xml:space="preserve">and prepare your final </w:t>
-      </w:r>
-      <w:bookmarkStart w:id="0" w:name="_GoBack"/>
-      <w:bookmarkEnd w:id="0"/>
-      <w:r>
-        <w:rPr>
-          <w:sz w:val="28"/>
-          <w:szCs w:val="28"/>
-        </w:rPr>
-        <w:t>dataset</w:t>
+        <w:t>and prepare your final dataset</w:t>
       </w:r>
       <w:r>
         <w:rPr>
@@ -265,6 +257,7 @@
         <w:t>).  The script you upload to D2L should contain this attempt; it doesn’t have to work, but you have to try.</w:t>
       </w:r>
     </w:p>
+    <w:bookmarkEnd w:id="0"/>
     <w:p/>
     <w:p>
       <w:r>
@@ -1526,7 +1519,7 @@
       <w:lvlText w:val="%1)"/>
       <w:lvlJc w:val="left"/>
       <w:pPr>
-        <w:ind w:left="720" w:hanging="360"/>
+        <w:ind w:left="540" w:hanging="360"/>
       </w:pPr>
       <w:rPr>
         <w:rFonts w:hint="default"/>
@@ -1538,7 +1531,7 @@
       <w:lvlText w:val="%2."/>
       <w:lvlJc w:val="left"/>
       <w:pPr>
-        <w:ind w:left="1440" w:hanging="360"/>
+        <w:ind w:left="1260" w:hanging="360"/>
       </w:pPr>
     </w:lvl>
     <w:lvl w:ilvl="2" w:tplc="0409001B" w:tentative="1">
@@ -1547,7 +1540,7 @@
       <w:lvlText w:val="%3."/>
       <w:lvlJc w:val="right"/>
       <w:pPr>
-        <w:ind w:left="2160" w:hanging="180"/>
+        <w:ind w:left="1980" w:hanging="180"/>
       </w:pPr>
     </w:lvl>
     <w:lvl w:ilvl="3" w:tplc="0409000F" w:tentative="1">
@@ -1556,7 +1549,7 @@
       <w:lvlText w:val="%4."/>
       <w:lvlJc w:val="left"/>
       <w:pPr>
-        <w:ind w:left="2880" w:hanging="360"/>
+        <w:ind w:left="2700" w:hanging="360"/>
       </w:pPr>
     </w:lvl>
     <w:lvl w:ilvl="4" w:tplc="04090019" w:tentative="1">
@@ -1565,7 +1558,7 @@
       <w:lvlText w:val="%5."/>
       <w:lvlJc w:val="left"/>
       <w:pPr>
-        <w:ind w:left="3600" w:hanging="360"/>
+        <w:ind w:left="3420" w:hanging="360"/>
       </w:pPr>
     </w:lvl>
     <w:lvl w:ilvl="5" w:tplc="0409001B" w:tentative="1">
@@ -1574,7 +1567,7 @@
       <w:lvlText w:val="%6."/>
       <w:lvlJc w:val="right"/>
       <w:pPr>
-        <w:ind w:left="4320" w:hanging="180"/>
+        <w:ind w:left="4140" w:hanging="180"/>
       </w:pPr>
     </w:lvl>
     <w:lvl w:ilvl="6" w:tplc="0409000F" w:tentative="1">
@@ -1583,7 +1576,7 @@
       <w:lvlText w:val="%7."/>
       <w:lvlJc w:val="left"/>
       <w:pPr>
-        <w:ind w:left="5040" w:hanging="360"/>
+        <w:ind w:left="4860" w:hanging="360"/>
       </w:pPr>
     </w:lvl>
     <w:lvl w:ilvl="7" w:tplc="04090019" w:tentative="1">
@@ -1592,7 +1585,7 @@
       <w:lvlText w:val="%8."/>
       <w:lvlJc w:val="left"/>
       <w:pPr>
-        <w:ind w:left="5760" w:hanging="360"/>
+        <w:ind w:left="5580" w:hanging="360"/>
       </w:pPr>
     </w:lvl>
     <w:lvl w:ilvl="8" w:tplc="0409001B" w:tentative="1">
@@ -1601,7 +1594,7 @@
       <w:lvlText w:val="%9."/>
       <w:lvlJc w:val="right"/>
       <w:pPr>
-        <w:ind w:left="6480" w:hanging="180"/>
+        <w:ind w:left="6300" w:hanging="180"/>
       </w:pPr>
     </w:lvl>
   </w:abstractNum>
